--- a/springboot-office/src/main/resources/templates/word/poitl/demo1.docx
+++ b/springboot-office/src/main/resources/templates/word/poitl/demo1.docx
@@ -103,7 +103,9 @@
     </w:p>
     <w:p>
       <w:pPr>
-        <w:ind w:firstLineChars="200" w:firstLine="420"/>
+        <w:pBdr>
+          <w:bottom w:val="single" w:sz="6" w:space="1" w:color="auto"/>
+        </w:pBdr>
         <w:rPr>
           <w:rFonts w:ascii="Heiti SC Medium" w:eastAsia="Heiti SC Medium" w:hAnsi="Heiti SC Medium"/>
         </w:rPr>
@@ -111,17 +113,129 @@
     </w:p>
     <w:p>
       <w:pPr>
+        <w:pBdr>
+          <w:bottom w:val="single" w:sz="6" w:space="1" w:color="auto"/>
+        </w:pBdr>
+        <w:rPr>
+          <w:rFonts w:ascii="Heiti SC Medium" w:eastAsia="Heiti SC Medium" w:hAnsi="Heiti SC Medium"/>
+        </w:rPr>
+      </w:pPr>
+      <w:r>
+        <w:rPr>
+          <w:rFonts w:ascii="Heiti SC Medium" w:eastAsia="Heiti SC Medium" w:hAnsi="Heiti SC Medium" w:hint="eastAsia"/>
+        </w:rPr>
+        <w:t>二、简历</w:t>
+      </w:r>
+    </w:p>
+    <w:tbl>
+      <w:tblPr>
+        <w:tblStyle w:val="a4"/>
+        <w:tblW w:w="0" w:type="auto"/>
+        <w:tblLook w:val="04A0" w:firstRow="1" w:lastRow="0" w:firstColumn="1" w:lastColumn="0" w:noHBand="0" w:noVBand="1"/>
+      </w:tblPr>
+      <w:tblGrid>
+        <w:gridCol w:w="3823"/>
+        <w:gridCol w:w="4467"/>
+      </w:tblGrid>
+      <w:tr>
+        <w:trPr>
+          <w:trHeight w:val="634"/>
+        </w:trPr>
+        <w:tc>
+          <w:tcPr>
+            <w:tcW w:w="3823" w:type="dxa"/>
+          </w:tcPr>
+          <w:p>
+            <w:pPr>
+              <w:rPr>
+                <w:rFonts w:ascii="Heiti SC Medium" w:eastAsia="Heiti SC Medium" w:hAnsi="Heiti SC Medium"/>
+              </w:rPr>
+            </w:pPr>
+            <w:r>
+              <w:rPr>
+                <w:rFonts w:ascii="Heiti SC Medium" w:eastAsia="Heiti SC Medium" w:hAnsi="Heiti SC Medium" w:hint="eastAsia"/>
+              </w:rPr>
+              <w:t>简历</w:t>
+            </w:r>
+            <w:r>
+              <w:rPr>
+                <w:rFonts w:ascii="Heiti SC Medium" w:eastAsia="Heiti SC Medium" w:hAnsi="Heiti SC Medium" w:hint="eastAsia"/>
+              </w:rPr>
+              <w:t>简历简历简历简历简历</w:t>
+            </w:r>
+          </w:p>
+        </w:tc>
+        <w:tc>
+          <w:tcPr>
+            <w:tcW w:w="4467" w:type="dxa"/>
+          </w:tcPr>
+          <w:p>
+            <w:pPr>
+              <w:rPr>
+                <w:rFonts w:ascii="Heiti SC Medium" w:eastAsia="Heiti SC Medium" w:hAnsi="Heiti SC Medium"/>
+              </w:rPr>
+            </w:pPr>
+            <w:r>
+              <w:rPr>
+                <w:rFonts w:ascii="Heiti SC Medium" w:eastAsia="Heiti SC Medium" w:hAnsi="Heiti SC Medium"/>
+              </w:rPr>
+              <w:t>{{resume}}</w:t>
+            </w:r>
+          </w:p>
+        </w:tc>
+      </w:tr>
+      <w:tr>
+        <w:trPr>
+          <w:trHeight w:val="634"/>
+        </w:trPr>
+        <w:tc>
+          <w:tcPr>
+            <w:tcW w:w="3823" w:type="dxa"/>
+          </w:tcPr>
+          <w:p>
+            <w:pPr>
+              <w:rPr>
+                <w:rFonts w:ascii="Heiti SC Medium" w:eastAsia="Heiti SC Medium" w:hAnsi="Heiti SC Medium"/>
+              </w:rPr>
+            </w:pPr>
+            <w:r>
+              <w:rPr>
+                <w:rFonts w:ascii="Heiti SC Medium" w:eastAsia="Heiti SC Medium" w:hAnsi="Heiti SC Medium" w:hint="eastAsia"/>
+              </w:rPr>
+              <w:t>列表简历</w:t>
+            </w:r>
+          </w:p>
+        </w:tc>
+        <w:tc>
+          <w:tcPr>
+            <w:tcW w:w="4467" w:type="dxa"/>
+          </w:tcPr>
+          <w:p>
+            <w:pPr>
+              <w:widowControl/>
+              <w:jc w:val="left"/>
+              <w:rPr>
+                <w:rFonts w:ascii="宋体" w:eastAsia="宋体" w:hAnsi="宋体"/>
+              </w:rPr>
+            </w:pPr>
+            <w:r>
+              <w:rPr>
+                <w:rFonts w:ascii="Times New Roman" w:hAnsi="Times New Roman"/>
+                <w:shd w:val="clear" w:color="auto" w:fill="FFFEF7"/>
+              </w:rPr>
+              <w:t>123</w:t>
+            </w:r>
+          </w:p>
+        </w:tc>
+      </w:tr>
+    </w:tbl>
+    <w:p>
+      <w:pPr>
         <w:ind w:firstLineChars="200" w:firstLine="420"/>
         <w:rPr>
           <w:rFonts w:ascii="Heiti SC Medium" w:eastAsia="Heiti SC Medium" w:hAnsi="Heiti SC Medium"/>
         </w:rPr>
       </w:pPr>
-      <w:r>
-        <w:rPr>
-          <w:rFonts w:ascii="Heiti SC Medium" w:eastAsia="Heiti SC Medium" w:hAnsi="Heiti SC Medium"/>
-        </w:rPr>
-        <w:t>{{#userTable}}</w:t>
-      </w:r>
     </w:p>
     <w:p/>
     <w:sectPr>
@@ -672,6 +786,22 @@
       <w:ind w:firstLineChars="200" w:firstLine="420"/>
     </w:pPr>
   </w:style>
+  <w:style w:type="table" w:styleId="a4">
+    <w:name w:val="Table Grid"/>
+    <w:basedOn w:val="a1"/>
+    <w:uiPriority w:val="39"/>
+    <w:rsid w:val="006A5C5D"/>
+    <w:tblPr>
+      <w:tblBorders>
+        <w:top w:val="single" w:sz="4" w:space="0" w:color="auto"/>
+        <w:left w:val="single" w:sz="4" w:space="0" w:color="auto"/>
+        <w:bottom w:val="single" w:sz="4" w:space="0" w:color="auto"/>
+        <w:right w:val="single" w:sz="4" w:space="0" w:color="auto"/>
+        <w:insideH w:val="single" w:sz="4" w:space="0" w:color="auto"/>
+        <w:insideV w:val="single" w:sz="4" w:space="0" w:color="auto"/>
+      </w:tblBorders>
+    </w:tblPr>
+  </w:style>
 </w:styles>
 </file>
 
